--- a/docs/training/installation-instructions-windows.docx
+++ b/docs/training/installation-instructions-windows.docx
@@ -155,13 +155,28 @@
         <w:rPr>
           <w:rtl w:val="0"/>
         </w:rPr>
-        <w:t xml:space="preserve">We will provide a zip file called ‘js-files.zip’ for our session.</w:t>
-      </w:r>
-      <w:r>
-        <w:rPr>
-          <w:rtl w:val="0"/>
-        </w:rPr>
-        <w:t xml:space="preserve"> It contains files that need to be added to the Quire installation in order for the software extension developed at Oxford to be used. Download the file, extract the contents, and follow these steps to add them to the installation:</w:t>
+        <w:t xml:space="preserve">First, ensure you have downloaded the Quire Linked Art Extension by following the link provided in the ‘Quire Linked Art Extension Installation’ section at the top of this </w:t>
+      </w:r>
+      <w:hyperlink r:id="rId7">
+        <w:r>
+          <w:rPr>
+            <w:color w:val="1155cc"/>
+            <w:u w:val="single"/>
+            <w:rtl w:val="0"/>
+          </w:rPr>
+          <w:t xml:space="preserve">web page</w:t>
+        </w:r>
+      </w:hyperlink>
+      <w:r>
+        <w:rPr>
+          <w:rtl w:val="0"/>
+        </w:rPr>
+        <w:t xml:space="preserve">. Once you have the ‘js-files.zip’ file, extract the contents and follow these steps to add them to the installation:</w:t>
+      </w:r>
+      <w:r>
+        <w:rPr>
+          <w:rtl w:val="0"/>
+        </w:rPr>
       </w:r>
     </w:p>
     <w:p>
@@ -816,7 +831,7 @@
       </w:r>
     </w:p>
     <w:sectPr>
-      <w:footerReference r:id="rId7" w:type="default"/>
+      <w:footerReference r:id="rId8" w:type="default"/>
       <w:pgSz w:h="16838" w:w="11906" w:orient="portrait"/>
       <w:pgMar w:bottom="1440" w:top="1440" w:left="1440" w:right="1440" w:header="720" w:footer="720"/>
       <w:pgNumType w:start="1"/>

--- a/docs/training/installation-instructions-windows.docx
+++ b/docs/training/installation-instructions-windows.docx
@@ -194,7 +194,7 @@
       <w:pPr>
         <w:numPr>
           <w:ilvl w:val="0"/>
-          <w:numId w:val="1"/>
+          <w:numId w:val="2"/>
         </w:numPr>
         <w:spacing w:line="276" w:lineRule="auto"/>
         <w:ind w:left="720" w:hanging="360"/>
@@ -244,7 +244,7 @@
       <w:pPr>
         <w:numPr>
           <w:ilvl w:val="3"/>
-          <w:numId w:val="1"/>
+          <w:numId w:val="2"/>
         </w:numPr>
         <w:spacing w:line="276" w:lineRule="auto"/>
         <w:ind w:left="1800" w:hanging="360"/>
@@ -268,7 +268,7 @@
       <w:pPr>
         <w:numPr>
           <w:ilvl w:val="3"/>
-          <w:numId w:val="1"/>
+          <w:numId w:val="2"/>
         </w:numPr>
         <w:spacing w:line="276" w:lineRule="auto"/>
         <w:ind w:left="1800" w:hanging="360"/>
@@ -292,7 +292,7 @@
       <w:pPr>
         <w:numPr>
           <w:ilvl w:val="3"/>
-          <w:numId w:val="1"/>
+          <w:numId w:val="2"/>
         </w:numPr>
         <w:spacing w:line="276" w:lineRule="auto"/>
         <w:ind w:left="1800" w:hanging="360"/>
@@ -349,7 +349,7 @@
       <w:pPr>
         <w:numPr>
           <w:ilvl w:val="3"/>
-          <w:numId w:val="1"/>
+          <w:numId w:val="2"/>
         </w:numPr>
         <w:spacing w:line="276" w:lineRule="auto"/>
         <w:ind w:left="1800" w:hanging="360"/>
@@ -373,7 +373,7 @@
       <w:pPr>
         <w:numPr>
           <w:ilvl w:val="3"/>
-          <w:numId w:val="1"/>
+          <w:numId w:val="2"/>
         </w:numPr>
         <w:spacing w:line="276" w:lineRule="auto"/>
         <w:ind w:left="1800" w:hanging="360"/>
@@ -397,7 +397,7 @@
       <w:pPr>
         <w:numPr>
           <w:ilvl w:val="3"/>
-          <w:numId w:val="1"/>
+          <w:numId w:val="2"/>
         </w:numPr>
         <w:spacing w:line="276" w:lineRule="auto"/>
         <w:ind w:left="1800" w:hanging="360"/>
@@ -454,7 +454,7 @@
       <w:pPr>
         <w:numPr>
           <w:ilvl w:val="3"/>
-          <w:numId w:val="1"/>
+          <w:numId w:val="2"/>
         </w:numPr>
         <w:spacing w:line="276" w:lineRule="auto"/>
         <w:ind w:left="1800" w:hanging="360"/>
@@ -473,7 +473,7 @@
       <w:pPr>
         <w:numPr>
           <w:ilvl w:val="3"/>
-          <w:numId w:val="1"/>
+          <w:numId w:val="2"/>
         </w:numPr>
         <w:spacing w:line="276" w:lineRule="auto"/>
         <w:ind w:left="1800" w:hanging="360"/>
@@ -530,7 +530,7 @@
       <w:pPr>
         <w:numPr>
           <w:ilvl w:val="3"/>
-          <w:numId w:val="1"/>
+          <w:numId w:val="2"/>
         </w:numPr>
         <w:spacing w:line="276" w:lineRule="auto"/>
         <w:ind w:left="1800" w:hanging="360"/>
@@ -554,7 +554,7 @@
       <w:pPr>
         <w:numPr>
           <w:ilvl w:val="3"/>
-          <w:numId w:val="1"/>
+          <w:numId w:val="2"/>
         </w:numPr>
         <w:spacing w:line="276" w:lineRule="auto"/>
         <w:ind w:left="1800" w:hanging="360"/>
@@ -578,6 +578,253 @@
           <w:sz w:val="21"/>
           <w:szCs w:val="21"/>
         </w:rPr>
+      </w:pPr>
+      <w:r>
+        <w:rPr>
+          <w:rtl w:val="0"/>
+        </w:rPr>
+      </w:r>
+    </w:p>
+    <w:p>
+      <w:pPr>
+        <w:numPr>
+          <w:ilvl w:val="0"/>
+          <w:numId w:val="2"/>
+        </w:numPr>
+        <w:spacing w:line="276" w:lineRule="auto"/>
+        <w:ind w:left="720" w:hanging="360"/>
+      </w:pPr>
+      <w:r>
+        <w:rPr>
+          <w:rtl w:val="0"/>
+        </w:rPr>
+        <w:t xml:space="preserve">Find the ‘commands’ folder at the directory ‘quire-cli/src/commands’</w:t>
+      </w:r>
+    </w:p>
+    <w:p>
+      <w:pPr>
+        <w:spacing w:line="276" w:lineRule="auto"/>
+        <w:ind w:left="720" w:firstLine="0"/>
+        <w:rPr/>
+      </w:pPr>
+      <w:r>
+        <w:rPr>
+          <w:rtl w:val="0"/>
+        </w:rPr>
+      </w:r>
+    </w:p>
+    <w:p>
+      <w:pPr>
+        <w:numPr>
+          <w:ilvl w:val="0"/>
+          <w:numId w:val="2"/>
+        </w:numPr>
+        <w:spacing w:line="276" w:lineRule="auto"/>
+        <w:ind w:left="720" w:hanging="360"/>
+      </w:pPr>
+      <w:r>
+        <w:rPr>
+          <w:rtl w:val="0"/>
+        </w:rPr>
+        <w:t xml:space="preserve">From js-files, add the ‘yog-linked-art 0.7.js’ file to the commands folder</w:t>
+      </w:r>
+    </w:p>
+    <w:p>
+      <w:pPr>
+        <w:spacing w:line="276" w:lineRule="auto"/>
+        <w:ind w:left="720" w:firstLine="0"/>
+        <w:rPr/>
+      </w:pPr>
+      <w:r>
+        <w:rPr>
+          <w:rtl w:val="0"/>
+        </w:rPr>
+      </w:r>
+    </w:p>
+    <w:p>
+      <w:pPr>
+        <w:numPr>
+          <w:ilvl w:val="0"/>
+          <w:numId w:val="2"/>
+        </w:numPr>
+        <w:spacing w:line="276" w:lineRule="auto"/>
+        <w:ind w:left="720" w:hanging="360"/>
+      </w:pPr>
+      <w:r>
+        <w:rPr>
+          <w:rtl w:val="0"/>
+        </w:rPr>
+        <w:t xml:space="preserve">Replace the ‘build.js’ file in the commands folder with the ‘build.js’ file in js-files</w:t>
+      </w:r>
+    </w:p>
+    <w:p>
+      <w:pPr>
+        <w:spacing w:line="276" w:lineRule="auto"/>
+        <w:ind w:left="720" w:firstLine="0"/>
+        <w:rPr/>
+      </w:pPr>
+      <w:r>
+        <w:rPr>
+          <w:rtl w:val="0"/>
+        </w:rPr>
+      </w:r>
+    </w:p>
+    <w:p>
+      <w:pPr>
+        <w:numPr>
+          <w:ilvl w:val="0"/>
+          <w:numId w:val="2"/>
+        </w:numPr>
+        <w:spacing w:line="276" w:lineRule="auto"/>
+        <w:ind w:left="720" w:hanging="360"/>
+      </w:pPr>
+      <w:r>
+        <w:rPr>
+          <w:rtl w:val="0"/>
+        </w:rPr>
+        <w:t xml:space="preserve">Replace the ‘clean.js’ file in the commands folder with the ‘clean (commands).js’ file in js-files</w:t>
+      </w:r>
+    </w:p>
+    <w:p>
+      <w:pPr>
+        <w:spacing w:line="276" w:lineRule="auto"/>
+        <w:ind w:left="720" w:firstLine="0"/>
+        <w:rPr/>
+      </w:pPr>
+      <w:r>
+        <w:rPr>
+          <w:rtl w:val="0"/>
+        </w:rPr>
+      </w:r>
+    </w:p>
+    <w:p>
+      <w:pPr>
+        <w:numPr>
+          <w:ilvl w:val="0"/>
+          <w:numId w:val="2"/>
+        </w:numPr>
+        <w:spacing w:line="276" w:lineRule="auto"/>
+        <w:ind w:left="720" w:hanging="360"/>
+      </w:pPr>
+      <w:r>
+        <w:rPr>
+          <w:rtl w:val="0"/>
+        </w:rPr>
+        <w:t xml:space="preserve">Rename the ‘clean (commands).js’ file ‘clean.js’</w:t>
+      </w:r>
+    </w:p>
+    <w:p>
+      <w:pPr>
+        <w:spacing w:line="276" w:lineRule="auto"/>
+        <w:ind w:left="720" w:firstLine="0"/>
+        <w:rPr/>
+      </w:pPr>
+      <w:r>
+        <w:rPr>
+          <w:rtl w:val="0"/>
+        </w:rPr>
+      </w:r>
+    </w:p>
+    <w:p>
+      <w:pPr>
+        <w:numPr>
+          <w:ilvl w:val="0"/>
+          <w:numId w:val="2"/>
+        </w:numPr>
+        <w:spacing w:line="276" w:lineRule="auto"/>
+        <w:ind w:left="720" w:hanging="360"/>
+      </w:pPr>
+      <w:r>
+        <w:rPr>
+          <w:rtl w:val="0"/>
+        </w:rPr>
+        <w:t xml:space="preserve">Find the ‘helpers’ folder at the directory ‘quire-cli/src/helpers’</w:t>
+      </w:r>
+    </w:p>
+    <w:p>
+      <w:pPr>
+        <w:spacing w:line="276" w:lineRule="auto"/>
+        <w:ind w:left="720" w:firstLine="0"/>
+        <w:rPr/>
+      </w:pPr>
+      <w:r>
+        <w:rPr>
+          <w:rtl w:val="0"/>
+        </w:rPr>
+      </w:r>
+    </w:p>
+    <w:p>
+      <w:pPr>
+        <w:numPr>
+          <w:ilvl w:val="0"/>
+          <w:numId w:val="2"/>
+        </w:numPr>
+        <w:spacing w:line="276" w:lineRule="auto"/>
+        <w:ind w:left="720" w:hanging="360"/>
+      </w:pPr>
+      <w:r>
+        <w:rPr>
+          <w:rtl w:val="0"/>
+        </w:rPr>
+        <w:t xml:space="preserve">Replace the ‘clean.js file’ in the helpers folder with the ‘clean (helpers).js’ file in js-files</w:t>
+      </w:r>
+    </w:p>
+    <w:p>
+      <w:pPr>
+        <w:spacing w:line="276" w:lineRule="auto"/>
+        <w:ind w:left="720" w:firstLine="0"/>
+        <w:rPr/>
+      </w:pPr>
+      <w:r>
+        <w:rPr>
+          <w:rtl w:val="0"/>
+        </w:rPr>
+      </w:r>
+    </w:p>
+    <w:p>
+      <w:pPr>
+        <w:numPr>
+          <w:ilvl w:val="0"/>
+          <w:numId w:val="2"/>
+        </w:numPr>
+        <w:spacing w:line="276" w:lineRule="auto"/>
+        <w:ind w:left="720" w:hanging="360"/>
+      </w:pPr>
+      <w:r>
+        <w:rPr>
+          <w:rtl w:val="0"/>
+        </w:rPr>
+        <w:t xml:space="preserve">Rename the ‘clean (helpers).js’ file ‘clean.js’</w:t>
+      </w:r>
+    </w:p>
+    <w:p>
+      <w:pPr>
+        <w:spacing w:line="276" w:lineRule="auto"/>
+        <w:ind w:left="720" w:firstLine="0"/>
+        <w:rPr/>
+      </w:pPr>
+      <w:r>
+        <w:rPr>
+          <w:rtl w:val="0"/>
+        </w:rPr>
+      </w:r>
+    </w:p>
+    <w:p>
+      <w:pPr>
+        <w:spacing w:line="276" w:lineRule="auto"/>
+        <w:rPr/>
+      </w:pPr>
+      <w:r>
+        <w:rPr>
+          <w:rtl w:val="0"/>
+        </w:rPr>
+        <w:t xml:space="preserve">You are now finished setting up the Quire CLI with the extension. There are two more files you need to add to your Quire project folder for the extension to work.</w:t>
+      </w:r>
+    </w:p>
+    <w:p>
+      <w:pPr>
+        <w:spacing w:line="276" w:lineRule="auto"/>
+        <w:rPr/>
       </w:pPr>
       <w:r>
         <w:rPr>
@@ -598,13 +845,12 @@
         <w:rPr>
           <w:rtl w:val="0"/>
         </w:rPr>
-        <w:t xml:space="preserve">Find the ‘commands’ folder at the directory ‘quire-cli/src/commands’</w:t>
-      </w:r>
-    </w:p>
-    <w:p>
-      <w:pPr>
-        <w:spacing w:line="276" w:lineRule="auto"/>
-        <w:ind w:left="720" w:firstLine="0"/>
+        <w:t xml:space="preserve">In your Quire project folder, find the ‘shortcodes’ folder at the directory ‘project_folder/_plugins/shortcodes’</w:t>
+      </w:r>
+    </w:p>
+    <w:p>
+      <w:pPr>
+        <w:spacing w:line="276" w:lineRule="auto"/>
         <w:rPr/>
       </w:pPr>
       <w:r>
@@ -626,7 +872,7 @@
         <w:rPr>
           <w:rtl w:val="0"/>
         </w:rPr>
-        <w:t xml:space="preserve">From the la_quire_extension folder, add the ‘yog-linked-art 0.7.js’ file to the commands folder</w:t>
+        <w:t xml:space="preserve">Replace the ‘tombstone.js file’ in the shortcodes folder with the ‘tombstone.js’ file in js-files</w:t>
       </w:r>
     </w:p>
     <w:p>
@@ -654,7 +900,7 @@
         <w:rPr>
           <w:rtl w:val="0"/>
         </w:rPr>
-        <w:t xml:space="preserve">Replace the ‘build.js’ file in the commands folder with the ‘build.js’ file in the la_quire_extension folder</w:t>
+        <w:t xml:space="preserve">Find the ‘_data’ folder at the directory ‘project_folder/content/_data’</w:t>
       </w:r>
     </w:p>
     <w:p>
@@ -682,119 +928,18 @@
         <w:rPr>
           <w:rtl w:val="0"/>
         </w:rPr>
-        <w:t xml:space="preserve">Replace the ‘clean.js’ file in the commands folder with the ‘clean (commands).js’ file in the la_quire_extension folder</w:t>
-      </w:r>
-    </w:p>
-    <w:p>
-      <w:pPr>
-        <w:spacing w:line="276" w:lineRule="auto"/>
-        <w:ind w:left="720" w:firstLine="0"/>
-        <w:rPr/>
-      </w:pPr>
-      <w:r>
-        <w:rPr>
-          <w:rtl w:val="0"/>
-        </w:rPr>
-      </w:r>
-    </w:p>
-    <w:p>
-      <w:pPr>
-        <w:numPr>
-          <w:ilvl w:val="0"/>
-          <w:numId w:val="1"/>
-        </w:numPr>
-        <w:spacing w:line="276" w:lineRule="auto"/>
-        <w:ind w:left="720" w:hanging="360"/>
-      </w:pPr>
-      <w:r>
-        <w:rPr>
-          <w:rtl w:val="0"/>
-        </w:rPr>
-        <w:t xml:space="preserve">Rename the ‘clean (commands).js’ file ‘clean.js’</w:t>
-      </w:r>
-    </w:p>
-    <w:p>
-      <w:pPr>
-        <w:spacing w:line="276" w:lineRule="auto"/>
-        <w:ind w:left="720" w:firstLine="0"/>
-        <w:rPr/>
-      </w:pPr>
-      <w:r>
-        <w:rPr>
-          <w:rtl w:val="0"/>
-        </w:rPr>
-      </w:r>
-    </w:p>
-    <w:p>
-      <w:pPr>
-        <w:numPr>
-          <w:ilvl w:val="0"/>
-          <w:numId w:val="1"/>
-        </w:numPr>
-        <w:spacing w:line="276" w:lineRule="auto"/>
-        <w:ind w:left="720" w:hanging="360"/>
-      </w:pPr>
-      <w:r>
-        <w:rPr>
-          <w:rtl w:val="0"/>
-        </w:rPr>
-        <w:t xml:space="preserve">Find the ‘helpers’ folder at the directory ‘quire-cli/src/helpers’</w:t>
-      </w:r>
-    </w:p>
-    <w:p>
-      <w:pPr>
-        <w:spacing w:line="276" w:lineRule="auto"/>
-        <w:ind w:left="720" w:firstLine="0"/>
-        <w:rPr/>
-      </w:pPr>
-      <w:r>
-        <w:rPr>
-          <w:rtl w:val="0"/>
-        </w:rPr>
-      </w:r>
-    </w:p>
-    <w:p>
-      <w:pPr>
-        <w:numPr>
-          <w:ilvl w:val="0"/>
-          <w:numId w:val="1"/>
-        </w:numPr>
-        <w:spacing w:line="276" w:lineRule="auto"/>
-        <w:ind w:left="720" w:hanging="360"/>
-      </w:pPr>
-      <w:r>
-        <w:rPr>
-          <w:rtl w:val="0"/>
-        </w:rPr>
-        <w:t xml:space="preserve">Replace the ‘clean.js file’ in the helpers folder with the ‘clean (helpers).js’ file in the la_quire_extension folder</w:t>
-      </w:r>
-    </w:p>
-    <w:p>
-      <w:pPr>
-        <w:spacing w:line="276" w:lineRule="auto"/>
-        <w:ind w:left="720" w:firstLine="0"/>
-        <w:rPr/>
-      </w:pPr>
-      <w:r>
-        <w:rPr>
-          <w:rtl w:val="0"/>
-        </w:rPr>
-      </w:r>
-    </w:p>
-    <w:p>
-      <w:pPr>
-        <w:numPr>
-          <w:ilvl w:val="0"/>
-          <w:numId w:val="1"/>
-        </w:numPr>
-        <w:spacing w:line="276" w:lineRule="auto"/>
-        <w:ind w:left="720" w:hanging="360"/>
-      </w:pPr>
-      <w:r>
-        <w:rPr>
-          <w:rtl w:val="0"/>
-        </w:rPr>
-        <w:t xml:space="preserve">Rename the ‘clean (helpers).js’ file ‘clean.js’</w:t>
+        <w:t xml:space="preserve">Replace the ‘config.yaml’ file in the _data folder with the ‘config.yaml’ file in js-files</w:t>
+      </w:r>
+    </w:p>
+    <w:p>
+      <w:pPr>
+        <w:spacing w:line="276" w:lineRule="auto"/>
+        <w:rPr/>
+      </w:pPr>
+      <w:r>
+        <w:rPr>
+          <w:rtl w:val="0"/>
+        </w:rPr>
       </w:r>
     </w:p>
     <w:p>
@@ -867,7 +1012,7 @@
 <w:numbering xmlns:mc="http://schemas.openxmlformats.org/markup-compatibility/2006" xmlns:o="urn:schemas-microsoft-com:office:office" xmlns:r="http://schemas.openxmlformats.org/officeDocument/2006/relationships" xmlns:m="http://schemas.openxmlformats.org/officeDocument/2006/math" xmlns:v="urn:schemas-microsoft-com:vml" xmlns:wp="http://schemas.openxmlformats.org/drawingml/2006/wordprocessingDrawing" xmlns:w10="urn:schemas-microsoft-com:office:word" xmlns:w="http://schemas.openxmlformats.org/wordprocessingml/2006/main" xmlns:wne="http://schemas.microsoft.com/office/word/2006/wordml" xmlns:sl="http://schemas.openxmlformats.org/schemaLibrary/2006/main" xmlns:a="http://schemas.openxmlformats.org/drawingml/2006/main" xmlns:pic="http://schemas.openxmlformats.org/drawingml/2006/picture" xmlns:c="http://schemas.openxmlformats.org/drawingml/2006/chart" xmlns:lc="http://schemas.openxmlformats.org/drawingml/2006/lockedCanvas" xmlns:dgm="http://schemas.openxmlformats.org/drawingml/2006/diagram" xmlns:wps="http://schemas.microsoft.com/office/word/2010/wordprocessingShape" xmlns:wpg="http://schemas.microsoft.com/office/word/2010/wordprocessingGroup" xmlns:w14="http://schemas.microsoft.com/office/word/2010/wordml" xmlns:w15="http://schemas.microsoft.com/office/word/2012/wordml" xmlns:w16="http://schemas.microsoft.com/office/word/2018/wordml" xmlns:w16cex="http://schemas.microsoft.com/office/word/2018/wordml/cex" xmlns:w16cid="http://schemas.microsoft.com/office/word/2016/wordml/cid" xmlns="http://schemas.microsoft.com/office/tasks/2019/documenttasks" xmlns:cr="http://schemas.microsoft.com/office/comments/2020/reactions">
   <w:abstractNum w:abstractNumId="1">
     <w:lvl w:ilvl="0">
-      <w:start w:val="1"/>
+      <w:start w:val="10"/>
       <w:numFmt w:val="decimal"/>
       <w:lvlText w:val="%1."/>
       <w:lvlJc w:val="left"/>
@@ -904,8 +1049,8 @@
     </w:lvl>
     <w:lvl w:ilvl="3">
       <w:start w:val="1"/>
-      <w:numFmt w:val="bullet"/>
-      <w:lvlText w:val="●"/>
+      <w:numFmt w:val="decimal"/>
+      <w:lvlText w:val="%4."/>
       <w:lvlJc w:val="left"/>
       <w:pPr>
         <w:ind w:left="2880" w:hanging="360"/>
@@ -975,8 +1120,121 @@
       </w:rPr>
     </w:lvl>
   </w:abstractNum>
+  <w:abstractNum w:abstractNumId="2">
+    <w:lvl w:ilvl="0">
+      <w:start w:val="1"/>
+      <w:numFmt w:val="decimal"/>
+      <w:lvlText w:val="%1."/>
+      <w:lvlJc w:val="left"/>
+      <w:pPr>
+        <w:ind w:left="720" w:hanging="360"/>
+      </w:pPr>
+      <w:rPr>
+        <w:u w:val="none"/>
+      </w:rPr>
+    </w:lvl>
+    <w:lvl w:ilvl="1">
+      <w:start w:val="1"/>
+      <w:numFmt w:val="lowerLetter"/>
+      <w:lvlText w:val="%2."/>
+      <w:lvlJc w:val="left"/>
+      <w:pPr>
+        <w:ind w:left="1440" w:hanging="360"/>
+      </w:pPr>
+      <w:rPr>
+        <w:u w:val="none"/>
+      </w:rPr>
+    </w:lvl>
+    <w:lvl w:ilvl="2">
+      <w:start w:val="1"/>
+      <w:numFmt w:val="lowerRoman"/>
+      <w:lvlText w:val="%3."/>
+      <w:lvlJc w:val="right"/>
+      <w:pPr>
+        <w:ind w:left="2160" w:hanging="360"/>
+      </w:pPr>
+      <w:rPr>
+        <w:u w:val="none"/>
+      </w:rPr>
+    </w:lvl>
+    <w:lvl w:ilvl="3">
+      <w:start w:val="1"/>
+      <w:numFmt w:val="bullet"/>
+      <w:lvlText w:val="●"/>
+      <w:lvlJc w:val="left"/>
+      <w:pPr>
+        <w:ind w:left="2880" w:hanging="360"/>
+      </w:pPr>
+      <w:rPr>
+        <w:u w:val="none"/>
+      </w:rPr>
+    </w:lvl>
+    <w:lvl w:ilvl="4">
+      <w:start w:val="1"/>
+      <w:numFmt w:val="lowerLetter"/>
+      <w:lvlText w:val="%5."/>
+      <w:lvlJc w:val="left"/>
+      <w:pPr>
+        <w:ind w:left="3600" w:hanging="360"/>
+      </w:pPr>
+      <w:rPr>
+        <w:u w:val="none"/>
+      </w:rPr>
+    </w:lvl>
+    <w:lvl w:ilvl="5">
+      <w:start w:val="1"/>
+      <w:numFmt w:val="lowerRoman"/>
+      <w:lvlText w:val="%6."/>
+      <w:lvlJc w:val="right"/>
+      <w:pPr>
+        <w:ind w:left="4320" w:hanging="360"/>
+      </w:pPr>
+      <w:rPr>
+        <w:u w:val="none"/>
+      </w:rPr>
+    </w:lvl>
+    <w:lvl w:ilvl="6">
+      <w:start w:val="1"/>
+      <w:numFmt w:val="decimal"/>
+      <w:lvlText w:val="%7."/>
+      <w:lvlJc w:val="left"/>
+      <w:pPr>
+        <w:ind w:left="5040" w:hanging="360"/>
+      </w:pPr>
+      <w:rPr>
+        <w:u w:val="none"/>
+      </w:rPr>
+    </w:lvl>
+    <w:lvl w:ilvl="7">
+      <w:start w:val="1"/>
+      <w:numFmt w:val="lowerLetter"/>
+      <w:lvlText w:val="%8."/>
+      <w:lvlJc w:val="left"/>
+      <w:pPr>
+        <w:ind w:left="5760" w:hanging="360"/>
+      </w:pPr>
+      <w:rPr>
+        <w:u w:val="none"/>
+      </w:rPr>
+    </w:lvl>
+    <w:lvl w:ilvl="8">
+      <w:start w:val="1"/>
+      <w:numFmt w:val="lowerRoman"/>
+      <w:lvlText w:val="%9."/>
+      <w:lvlJc w:val="right"/>
+      <w:pPr>
+        <w:ind w:left="6480" w:hanging="360"/>
+      </w:pPr>
+      <w:rPr>
+        <w:u w:val="none"/>
+      </w:rPr>
+    </w:lvl>
+  </w:abstractNum>
   <w:num w:numId="1">
     <w:abstractNumId w:val="1"/>
+  </w:num>
+  <w:num w:numId="2">
+    <w:abstractNumId w:val="2"/>
   </w:num>
 </w:numbering>
 </file>
